--- a/ode/ode.docx
+++ b/ode/ode.docx
@@ -4,62 +4,10 @@
   <w:body>
     <w:p>
       <w:pPr>
-        <w:ind w:left="5670" w:hanging="567"/>
         <w:jc w:val="left"/>
         <w:rPr>
-          <w:szCs w:val="24"/>
-        </w:rPr>
-      </w:pPr>
-      <w:r>
-        <w:rPr>
-          <w:szCs w:val="24"/>
-        </w:rPr>
-        <w:t>Козлов Олег Степанович</w:t>
-      </w:r>
-    </w:p>
-    <w:p>
-      <w:pPr>
-        <w:ind w:left="5670" w:hanging="567"/>
-        <w:jc w:val="left"/>
-        <w:rPr>
-          <w:szCs w:val="24"/>
-        </w:rPr>
-      </w:pPr>
-      <w:r>
-        <w:rPr>
-          <w:szCs w:val="24"/>
-        </w:rPr>
-        <w:t>Скворцов Леонид Маркович</w:t>
-      </w:r>
-    </w:p>
-    <w:p>
-      <w:pPr>
-        <w:ind w:left="5670" w:hanging="567"/>
-        <w:jc w:val="left"/>
-        <w:rPr>
-          <w:szCs w:val="24"/>
-        </w:rPr>
-      </w:pPr>
-      <w:r>
-        <w:rPr>
-          <w:szCs w:val="24"/>
-        </w:rPr>
-        <w:t>Ходаковский Виктор Владимирович</w:t>
-      </w:r>
-    </w:p>
-    <w:p>
-      <w:pPr>
-        <w:jc w:val="center"/>
-        <w:rPr>
-          <w:szCs w:val="24"/>
-        </w:rPr>
-      </w:pPr>
-    </w:p>
-    <w:p>
-      <w:pPr>
-        <w:jc w:val="center"/>
-        <w:rPr>
           <w:b/>
+          <w:color w:val="0000FF"/>
           <w:sz w:val="36"/>
           <w:szCs w:val="36"/>
         </w:rPr>
@@ -67,6 +15,7 @@
       <w:r>
         <w:rPr>
           <w:b/>
+          <w:color w:val="0000FF"/>
           <w:sz w:val="36"/>
           <w:szCs w:val="36"/>
         </w:rPr>
@@ -75,6 +24,7 @@
       <w:r>
         <w:rPr>
           <w:b/>
+          <w:color w:val="0000FF"/>
           <w:sz w:val="36"/>
           <w:szCs w:val="36"/>
         </w:rPr>
@@ -83,6 +33,7 @@
       <w:r>
         <w:rPr>
           <w:b/>
+          <w:color w:val="0000FF"/>
           <w:sz w:val="36"/>
           <w:szCs w:val="36"/>
           <w:lang w:val="en-US"/>
@@ -93,41 +44,105 @@
     <w:p>
       <w:pPr>
         <w:rPr>
-          <w:szCs w:val="24"/>
+          <w:sz w:val="28"/>
+          <w:szCs w:val="28"/>
         </w:rPr>
       </w:pPr>
       <w:r>
         <w:rPr>
-          <w:szCs w:val="24"/>
+          <w:sz w:val="28"/>
+          <w:szCs w:val="28"/>
         </w:rPr>
-        <w:t>Рассматриваются метод</w:t>
+        <w:t>Рассматриваются ме</w:t>
       </w:r>
       <w:bookmarkStart w:id="0" w:name="_GoBack"/>
       <w:bookmarkEnd w:id="0"/>
       <w:r>
         <w:rPr>
-          <w:szCs w:val="24"/>
+          <w:sz w:val="28"/>
+          <w:szCs w:val="28"/>
         </w:rPr>
-        <w:t>ы численного решения обыкновенных дифференциальных уравнений (ОДУ) и дифференциально-алгебраических ур</w:t>
+        <w:t>тоды численного решения обыкновенных дифференциальных уравнений (ОДУ) и дифференциально-алгебраических ур</w:t>
       </w:r>
       <w:r>
         <w:rPr>
-          <w:szCs w:val="24"/>
+          <w:sz w:val="28"/>
+          <w:szCs w:val="28"/>
         </w:rPr>
         <w:t xml:space="preserve">авнений (ДАУ), реализованные в </w:t>
       </w:r>
       <w:r>
         <w:rPr>
-          <w:szCs w:val="24"/>
+          <w:sz w:val="28"/>
+          <w:szCs w:val="28"/>
           <w:lang w:val="en-US"/>
         </w:rPr>
         <w:t>SimInTech</w:t>
       </w:r>
       <w:r>
         <w:rPr>
-          <w:szCs w:val="24"/>
+          <w:sz w:val="28"/>
+          <w:szCs w:val="28"/>
         </w:rPr>
         <w:t>. Обсуждаются вопросы выбора наиболее подходящего метода и задания его параметров при решении задач различного типа. Приведены результаты решения ряда тестовых задач в сравнении с наиболее эффективными методами решения ОДУ и ДАУ.</w:t>
+      </w:r>
+    </w:p>
+    <w:p>
+      <w:pPr>
+        <w:rPr>
+          <w:sz w:val="28"/>
+          <w:szCs w:val="28"/>
+        </w:rPr>
+      </w:pPr>
+    </w:p>
+    <w:p>
+      <w:pPr>
+        <w:rPr>
+          <w:sz w:val="28"/>
+          <w:szCs w:val="28"/>
+        </w:rPr>
+      </w:pPr>
+      <w:r>
+        <w:rPr>
+          <w:sz w:val="28"/>
+          <w:szCs w:val="28"/>
+        </w:rPr>
+        <w:t xml:space="preserve">Авторы: </w:t>
+      </w:r>
+      <w:r>
+        <w:rPr>
+          <w:sz w:val="28"/>
+          <w:szCs w:val="28"/>
+        </w:rPr>
+        <w:t>Козлов Олег Степанович</w:t>
+      </w:r>
+      <w:r>
+        <w:rPr>
+          <w:sz w:val="28"/>
+          <w:szCs w:val="28"/>
+        </w:rPr>
+        <w:t xml:space="preserve">, </w:t>
+      </w:r>
+      <w:r>
+        <w:rPr>
+          <w:sz w:val="28"/>
+          <w:szCs w:val="28"/>
+        </w:rPr>
+        <w:t>Скворцов Леонид Маркович</w:t>
+      </w:r>
+      <w:r>
+        <w:rPr>
+          <w:sz w:val="28"/>
+          <w:szCs w:val="28"/>
+        </w:rPr>
+        <w:t xml:space="preserve">, </w:t>
+      </w:r>
+      <w:r>
+        <w:rPr>
+          <w:sz w:val="28"/>
+          <w:szCs w:val="28"/>
+        </w:rPr>
+        <w:t>Ходаковский Виктор Владимирович</w:t>
       </w:r>
     </w:p>
     <w:sectPr>

--- a/ode/ode.docx
+++ b/ode/ode.docx
@@ -4,93 +4,104 @@
   <w:body>
     <w:p>
       <w:pPr>
-        <w:jc w:val="left"/>
+        <w:pStyle w:val="1"/>
+        <w:numPr>
+          <w:ilvl w:val="0"/>
+          <w:numId w:val="0"/>
+        </w:numPr>
+        <w:ind w:left="709"/>
+      </w:pPr>
+      <w:r>
+        <w:t xml:space="preserve">Решение </w:t>
+      </w:r>
+      <w:r>
+        <w:t xml:space="preserve">обыкновенных </w:t>
+      </w:r>
+      <w:r>
+        <w:t xml:space="preserve">дифференциальных и дифференциально-алгебраических уравнений в </w:t>
+      </w:r>
+      <w:r>
         <w:rPr>
-          <w:b/>
-          <w:color w:val="0000FF"/>
-          <w:sz w:val="36"/>
-          <w:szCs w:val="36"/>
-        </w:rPr>
-      </w:pPr>
-      <w:r>
-        <w:rPr>
-          <w:b/>
-          <w:color w:val="0000FF"/>
-          <w:sz w:val="36"/>
-          <w:szCs w:val="36"/>
-        </w:rPr>
-        <w:t xml:space="preserve">Решение дифференциальных и дифференциально-алгебраических уравнений </w:t>
-      </w:r>
-      <w:r>
-        <w:rPr>
-          <w:b/>
-          <w:color w:val="0000FF"/>
-          <w:sz w:val="36"/>
-          <w:szCs w:val="36"/>
-        </w:rPr>
-        <w:t xml:space="preserve">в </w:t>
-      </w:r>
-      <w:r>
-        <w:rPr>
-          <w:b/>
-          <w:color w:val="0000FF"/>
-          <w:sz w:val="36"/>
-          <w:szCs w:val="36"/>
-          <w:lang w:val="en-US"/>
-        </w:rPr>
-        <w:t>SimInTech</w:t>
-      </w:r>
-    </w:p>
-    <w:p>
-      <w:pPr>
-        <w:rPr>
-          <w:sz w:val="28"/>
-          <w:szCs w:val="28"/>
-        </w:rPr>
-      </w:pPr>
-      <w:r>
-        <w:rPr>
-          <w:sz w:val="28"/>
-          <w:szCs w:val="28"/>
-        </w:rPr>
-        <w:t>Рассматриваются ме</w:t>
-      </w:r>
-      <w:bookmarkStart w:id="0" w:name="_GoBack"/>
-      <w:bookmarkEnd w:id="0"/>
-      <w:r>
-        <w:rPr>
-          <w:sz w:val="28"/>
-          <w:szCs w:val="28"/>
-        </w:rPr>
-        <w:t>тоды численного решения обыкновенных дифференциальных уравнений (ОДУ) и дифференциально-алгебраических ур</w:t>
-      </w:r>
-      <w:r>
-        <w:rPr>
-          <w:sz w:val="28"/>
-          <w:szCs w:val="28"/>
-        </w:rPr>
-        <w:t xml:space="preserve">авнений (ДАУ), реализованные в </w:t>
-      </w:r>
-      <w:r>
-        <w:rPr>
-          <w:sz w:val="28"/>
+          <w:color w:val="2A1A61"/>
           <w:szCs w:val="28"/>
           <w:lang w:val="en-US"/>
         </w:rPr>
-        <w:t>SimInTech</w:t>
+        <w:t>Sim</w:t>
       </w:r>
       <w:r>
         <w:rPr>
-          <w:sz w:val="28"/>
+          <w:color w:val="DB9E27"/>
+          <w:szCs w:val="28"/>
+          <w:lang w:val="en-US"/>
+        </w:rPr>
+        <w:t>In</w:t>
+      </w:r>
+      <w:r>
+        <w:rPr>
+          <w:color w:val="2A1A61"/>
+          <w:szCs w:val="28"/>
+          <w:lang w:val="en-US"/>
+        </w:rPr>
+        <w:t>Tech</w:t>
+      </w:r>
+    </w:p>
+    <w:p>
+      <w:pPr>
+        <w:rPr>
           <w:szCs w:val="28"/>
         </w:rPr>
-        <w:t>. Обсуждаются вопросы выбора наиболее подходящего метода и задания его параметров при решении задач различного типа. Приведены результаты решения ряда тестовых задач в сравнении с наиболее эффективными методами решения ОДУ и ДАУ.</w:t>
+      </w:pPr>
+      <w:r>
+        <w:rPr>
+          <w:szCs w:val="28"/>
+        </w:rPr>
+        <w:t xml:space="preserve">Рассматриваются методы численного решения обыкновенных дифференциальных уравнений (ОДУ) и дифференциально-алгебраических уравнений (ДАУ), реализованные в </w:t>
+      </w:r>
+      <w:r>
+        <w:rPr>
+          <w:b/>
+          <w:color w:val="2A1A61"/>
+          <w:szCs w:val="28"/>
+          <w:lang w:val="en-US"/>
+        </w:rPr>
+        <w:t>Sim</w:t>
+      </w:r>
+      <w:r>
+        <w:rPr>
+          <w:b/>
+          <w:color w:val="DB9E27"/>
+          <w:szCs w:val="28"/>
+          <w:lang w:val="en-US"/>
+        </w:rPr>
+        <w:t>In</w:t>
+      </w:r>
+      <w:r>
+        <w:rPr>
+          <w:b/>
+          <w:color w:val="2A1A61"/>
+          <w:szCs w:val="28"/>
+          <w:lang w:val="en-US"/>
+        </w:rPr>
+        <w:t>Tech</w:t>
+      </w:r>
+      <w:r>
+        <w:rPr>
+          <w:szCs w:val="28"/>
+        </w:rPr>
+        <w:t>. Обсуждаются вопросы выбора наиболее подходящего метода и задания его параметров при решении задач различного типа. Приведены результаты решения ряда тестовых задач в сравнении с наиб</w:t>
+      </w:r>
+      <w:bookmarkStart w:id="0" w:name="_GoBack"/>
+      <w:bookmarkEnd w:id="0"/>
+      <w:r>
+        <w:rPr>
+          <w:szCs w:val="28"/>
+        </w:rPr>
+        <w:t>олее эффективными методами решения ОДУ и ДАУ.</w:t>
       </w:r>
     </w:p>
     <w:p>
       <w:pPr>
         <w:rPr>
-          <w:sz w:val="28"/>
           <w:szCs w:val="28"/>
         </w:rPr>
       </w:pPr>
@@ -98,48 +109,41 @@
     <w:p>
       <w:pPr>
         <w:rPr>
-          <w:sz w:val="28"/>
           <w:szCs w:val="28"/>
         </w:rPr>
       </w:pPr>
       <w:r>
         <w:rPr>
-          <w:sz w:val="28"/>
           <w:szCs w:val="28"/>
         </w:rPr>
         <w:t xml:space="preserve">Авторы: </w:t>
       </w:r>
       <w:r>
         <w:rPr>
-          <w:sz w:val="28"/>
           <w:szCs w:val="28"/>
         </w:rPr>
         <w:t>Козлов Олег Степанович</w:t>
       </w:r>
       <w:r>
         <w:rPr>
-          <w:sz w:val="28"/>
           <w:szCs w:val="28"/>
         </w:rPr>
         <w:t xml:space="preserve">, </w:t>
       </w:r>
       <w:r>
         <w:rPr>
-          <w:sz w:val="28"/>
           <w:szCs w:val="28"/>
         </w:rPr>
         <w:t>Скворцов Леонид Маркович</w:t>
       </w:r>
       <w:r>
         <w:rPr>
-          <w:sz w:val="28"/>
           <w:szCs w:val="28"/>
         </w:rPr>
         <w:t xml:space="preserve">, </w:t>
       </w:r>
       <w:r>
         <w:rPr>
-          <w:sz w:val="28"/>
           <w:szCs w:val="28"/>
         </w:rPr>
         <w:t>Ходаковский Виктор Владимирович</w:t>
@@ -148,9 +152,10 @@
     <w:sectPr>
       <w:footerReference w:type="even" r:id="rId7"/>
       <w:footerReference w:type="default" r:id="rId8"/>
-      <w:pgSz w:w="11907" w:h="16840"/>
-      <w:pgMar w:top="1134" w:right="567" w:bottom="1134" w:left="1134" w:header="720" w:footer="720" w:gutter="0"/>
+      <w:pgSz w:w="16840" w:h="11907" w:orient="landscape"/>
+      <w:pgMar w:top="1134" w:right="1134" w:bottom="567" w:left="1134" w:header="720" w:footer="720" w:gutter="0"/>
       <w:cols w:space="720"/>
+      <w:docGrid w:linePitch="381"/>
     </w:sectPr>
   </w:body>
 </w:document>
@@ -217,46 +222,7 @@
   <w:p>
     <w:pPr>
       <w:pStyle w:val="a4"/>
-      <w:framePr w:wrap="around" w:vAnchor="text" w:hAnchor="margin" w:xAlign="center" w:y="1"/>
-      <w:rPr>
-        <w:rStyle w:val="a5"/>
-      </w:rPr>
-    </w:pPr>
-    <w:r>
-      <w:rPr>
-        <w:rStyle w:val="a5"/>
-      </w:rPr>
-      <w:fldChar w:fldCharType="begin"/>
-    </w:r>
-    <w:r>
-      <w:rPr>
-        <w:rStyle w:val="a5"/>
-      </w:rPr>
-      <w:instrText xml:space="preserve">PAGE  </w:instrText>
-    </w:r>
-    <w:r>
-      <w:rPr>
-        <w:rStyle w:val="a5"/>
-      </w:rPr>
-      <w:fldChar w:fldCharType="separate"/>
-    </w:r>
-    <w:r>
-      <w:rPr>
-        <w:rStyle w:val="a5"/>
-        <w:noProof/>
-      </w:rPr>
-      <w:t>1</w:t>
-    </w:r>
-    <w:r>
-      <w:rPr>
-        <w:rStyle w:val="a5"/>
-      </w:rPr>
-      <w:fldChar w:fldCharType="end"/>
-    </w:r>
-  </w:p>
-  <w:p>
-    <w:pPr>
-      <w:pStyle w:val="a4"/>
+      <w:ind w:firstLine="0"/>
     </w:pPr>
   </w:p>
 </w:ftr>
@@ -1113,7 +1079,7 @@
   <w:style w:type="paragraph" w:default="1" w:styleId="a">
     <w:name w:val="Normal"/>
     <w:qFormat/>
-    <w:rsid w:val="00AA657B"/>
+    <w:rsid w:val="00E109CC"/>
     <w:pPr>
       <w:overflowPunct w:val="0"/>
       <w:autoSpaceDE w:val="0"/>
@@ -1126,7 +1092,7 @@
     </w:pPr>
     <w:rPr>
       <w:rFonts w:ascii="Cambria" w:hAnsi="Cambria"/>
-      <w:sz w:val="24"/>
+      <w:sz w:val="28"/>
     </w:rPr>
   </w:style>
   <w:style w:type="paragraph" w:styleId="1">
@@ -1134,7 +1100,7 @@
     <w:basedOn w:val="a"/>
     <w:next w:val="a"/>
     <w:qFormat/>
-    <w:rsid w:val="00413363"/>
+    <w:rsid w:val="00E109CC"/>
     <w:pPr>
       <w:keepNext/>
       <w:numPr>
@@ -1157,7 +1123,7 @@
     <w:basedOn w:val="a"/>
     <w:next w:val="a"/>
     <w:qFormat/>
-    <w:rsid w:val="00413363"/>
+    <w:rsid w:val="00E109CC"/>
     <w:pPr>
       <w:keepNext/>
       <w:numPr>
@@ -1172,7 +1138,7 @@
     <w:rPr>
       <w:b/>
       <w:color w:val="0000FF"/>
-      <w:sz w:val="28"/>
+      <w:sz w:val="36"/>
     </w:rPr>
   </w:style>
   <w:style w:type="paragraph" w:styleId="3">
@@ -1183,7 +1149,7 @@
     <w:uiPriority w:val="9"/>
     <w:unhideWhenUsed/>
     <w:qFormat/>
-    <w:rsid w:val="00413363"/>
+    <w:rsid w:val="00E109CC"/>
     <w:pPr>
       <w:keepNext/>
       <w:keepLines/>
@@ -1199,7 +1165,7 @@
       <w:rFonts w:eastAsiaTheme="majorEastAsia" w:cstheme="majorBidi"/>
       <w:b/>
       <w:color w:val="0000FF"/>
-      <w:sz w:val="28"/>
+      <w:sz w:val="36"/>
       <w:szCs w:val="24"/>
     </w:rPr>
   </w:style>
@@ -1416,9 +1382,6 @@
       <w:spacing w:line="300" w:lineRule="auto"/>
       <w:ind w:firstLine="567"/>
     </w:pPr>
-    <w:rPr>
-      <w:sz w:val="28"/>
-    </w:rPr>
   </w:style>
   <w:style w:type="character" w:styleId="a5">
     <w:name w:val="page number"/>
@@ -1456,12 +1419,12 @@
     <w:basedOn w:val="a0"/>
     <w:link w:val="3"/>
     <w:uiPriority w:val="9"/>
-    <w:rsid w:val="00413363"/>
+    <w:rsid w:val="00E109CC"/>
     <w:rPr>
       <w:rFonts w:ascii="Cambria" w:eastAsiaTheme="majorEastAsia" w:hAnsi="Cambria" w:cstheme="majorBidi"/>
       <w:b/>
       <w:color w:val="0000FF"/>
-      <w:sz w:val="28"/>
+      <w:sz w:val="36"/>
       <w:szCs w:val="24"/>
     </w:rPr>
   </w:style>
@@ -1571,6 +1534,32 @@
     <w:rPr>
       <w:color w:val="0563C1" w:themeColor="hyperlink"/>
       <w:u w:val="single"/>
+    </w:rPr>
+  </w:style>
+  <w:style w:type="paragraph" w:styleId="aa">
+    <w:name w:val="header"/>
+    <w:basedOn w:val="a"/>
+    <w:link w:val="ab"/>
+    <w:uiPriority w:val="99"/>
+    <w:unhideWhenUsed/>
+    <w:rsid w:val="00C83225"/>
+    <w:pPr>
+      <w:tabs>
+        <w:tab w:val="center" w:pos="4677"/>
+        <w:tab w:val="right" w:pos="9355"/>
+      </w:tabs>
+      <w:spacing w:before="0" w:after="0" w:line="240" w:lineRule="auto"/>
+    </w:pPr>
+  </w:style>
+  <w:style w:type="character" w:customStyle="1" w:styleId="ab">
+    <w:name w:val="Верхний колонтитул Знак"/>
+    <w:basedOn w:val="a0"/>
+    <w:link w:val="aa"/>
+    <w:uiPriority w:val="99"/>
+    <w:rsid w:val="00C83225"/>
+    <w:rPr>
+      <w:rFonts w:ascii="Cambria" w:hAnsi="Cambria"/>
+      <w:sz w:val="28"/>
     </w:rPr>
   </w:style>
 </w:styles>

--- a/ode/ode.docx
+++ b/ode/ode.docx
@@ -11,6 +11,7 @@
         </w:numPr>
         <w:ind w:left="709"/>
       </w:pPr>
+      <w:bookmarkStart w:id="0" w:name="_GoBack"/>
       <w:r>
         <w:t xml:space="preserve">Решение </w:t>
       </w:r>
@@ -20,6 +21,7 @@
       <w:r>
         <w:t xml:space="preserve">дифференциальных и дифференциально-алгебраических уравнений в </w:t>
       </w:r>
+      <w:proofErr w:type="spellStart"/>
       <w:r>
         <w:rPr>
           <w:color w:val="2A1A61"/>
@@ -44,7 +46,9 @@
         </w:rPr>
         <w:t>Tech</w:t>
       </w:r>
+      <w:proofErr w:type="spellEnd"/>
     </w:p>
+    <w:bookmarkEnd w:id="0"/>
     <w:p>
       <w:pPr>
         <w:rPr>
@@ -57,6 +61,7 @@
         </w:rPr>
         <w:t xml:space="preserve">Рассматриваются методы численного решения обыкновенных дифференциальных уравнений (ОДУ) и дифференциально-алгебраических уравнений (ДАУ), реализованные в </w:t>
       </w:r>
+      <w:proofErr w:type="spellStart"/>
       <w:r>
         <w:rPr>
           <w:b/>
@@ -84,19 +89,12 @@
         </w:rPr>
         <w:t>Tech</w:t>
       </w:r>
+      <w:proofErr w:type="spellEnd"/>
       <w:r>
         <w:rPr>
           <w:szCs w:val="28"/>
         </w:rPr>
-        <w:t>. Обсуждаются вопросы выбора наиболее подходящего метода и задания его параметров при решении задач различного типа. Приведены результаты решения ряда тестовых задач в сравнении с наиб</w:t>
-      </w:r>
-      <w:bookmarkStart w:id="0" w:name="_GoBack"/>
-      <w:bookmarkEnd w:id="0"/>
-      <w:r>
-        <w:rPr>
-          <w:szCs w:val="28"/>
-        </w:rPr>
-        <w:t>олее эффективными методами решения ОДУ и ДАУ.</w:t>
+        <w:t>. Обсуждаются вопросы выбора наиболее подходящего метода и задания его параметров при решении задач различного типа. Приведены результаты решения ряда тестовых задач в сравнении с наиболее эффективными методами решения ОДУ и ДАУ.</w:t>
       </w:r>
     </w:p>
     <w:p>
@@ -142,11 +140,19 @@
         </w:rPr>
         <w:t xml:space="preserve">, </w:t>
       </w:r>
+      <w:proofErr w:type="spellStart"/>
       <w:r>
         <w:rPr>
           <w:szCs w:val="28"/>
         </w:rPr>
-        <w:t>Ходаковский Виктор Владимирович</w:t>
+        <w:t>Ходаковский</w:t>
+      </w:r>
+      <w:proofErr w:type="spellEnd"/>
+      <w:r>
+        <w:rPr>
+          <w:szCs w:val="28"/>
+        </w:rPr>
+        <w:t xml:space="preserve"> Виктор Владимирович</w:t>
       </w:r>
     </w:p>
     <w:sectPr>
@@ -1404,6 +1410,7 @@
     <w:uiPriority w:val="39"/>
     <w:rsid w:val="00EA44C1"/>
     <w:tblPr>
+      <w:tblInd w:w="0" w:type="dxa"/>
       <w:tblBorders>
         <w:top w:val="single" w:sz="4" w:space="0" w:color="auto"/>
         <w:left w:val="single" w:sz="4" w:space="0" w:color="auto"/>
@@ -1412,6 +1419,12 @@
         <w:insideH w:val="single" w:sz="4" w:space="0" w:color="auto"/>
         <w:insideV w:val="single" w:sz="4" w:space="0" w:color="auto"/>
       </w:tblBorders>
+      <w:tblCellMar>
+        <w:top w:w="0" w:type="dxa"/>
+        <w:left w:w="108" w:type="dxa"/>
+        <w:bottom w:w="0" w:type="dxa"/>
+        <w:right w:w="108" w:type="dxa"/>
+      </w:tblCellMar>
     </w:tblPr>
   </w:style>
   <w:style w:type="character" w:customStyle="1" w:styleId="30">
